--- a/1st proofing/3/3, HRHG.docx
+++ b/1st proofing/3/3, HRHG.docx
@@ -75,6 +75,16 @@
                               </w:rPr>
                               <w:t>D-</w:t>
                             </w:r>
+                            <w:r>
+                              <w:rPr>
+                                <w:rFonts w:ascii="Times New Roman" w:hAnsi="Times New Roman" w:cs="Times New Roman"/>
+                                <w:b/>
+                                <w:bCs/>
+                                <w:sz w:val="32"/>
+                                <w:szCs w:val="32"/>
+                              </w:rPr>
+                              <w:t>24</w:t>
+                            </w:r>
                           </w:p>
                         </w:txbxContent>
                       </wps:txbx>
@@ -112,6 +122,16 @@
                           <w:szCs w:val="32"/>
                         </w:rPr>
                         <w:t>D-</w:t>
+                      </w:r>
+                      <w:r>
+                        <w:rPr>
+                          <w:rFonts w:ascii="Times New Roman" w:hAnsi="Times New Roman" w:cs="Times New Roman"/>
+                          <w:b/>
+                          <w:bCs/>
+                          <w:sz w:val="32"/>
+                          <w:szCs w:val="32"/>
+                        </w:rPr>
+                        <w:t>24</w:t>
                       </w:r>
                     </w:p>
                   </w:txbxContent>
@@ -198,7 +218,7 @@
           </mc:Choice>
           <mc:Fallback>
             <w:pict>
-              <v:rect w14:anchorId="76D2D596" id="Rectangle 1" o:spid="_x0000_s1026" style="position:absolute;margin-left:0;margin-top:.65pt;width:37.75pt;height:46.05pt;z-index:251659264;visibility:visible;mso-wrap-style:square;mso-width-percent:0;mso-height-percent:0;mso-wrap-distance-left:9pt;mso-wrap-distance-top:0;mso-wrap-distance-right:9pt;mso-wrap-distance-bottom:0;mso-position-horizontal:absolute;mso-position-horizontal-relative:margin;mso-position-vertical:absolute;mso-position-vertical-relative:text;mso-width-percent:0;mso-height-percent:0;mso-width-relative:margin;mso-height-relative:margin;v-text-anchor:middle" o:gfxdata="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" stroked="f" strokeweight="2pt">
+              <v:rect w14:anchorId="4712C682" id="Rectangle 1" o:spid="_x0000_s1026" style="position:absolute;margin-left:0;margin-top:.65pt;width:37.75pt;height:46.05pt;z-index:251659264;visibility:visible;mso-wrap-style:square;mso-width-percent:0;mso-height-percent:0;mso-wrap-distance-left:9pt;mso-wrap-distance-top:0;mso-wrap-distance-right:9pt;mso-wrap-distance-bottom:0;mso-position-horizontal:absolute;mso-position-horizontal-relative:margin;mso-position-vertical:absolute;mso-position-vertical-relative:text;mso-width-percent:0;mso-height-percent:0;mso-width-relative:margin;mso-height-relative:margin;v-text-anchor:middle" o:gfxdata="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" stroked="f" strokeweight="2pt">
                 <v:fill r:id="rId7" o:title="" recolor="t" rotate="t" type="frame"/>
                 <w10:wrap anchorx="margin"/>
               </v:rect>
@@ -250,23 +270,7 @@
           <w:rFonts w:ascii="Times New Roman" w:hAnsi="Times New Roman" w:cs="Times New Roman"/>
           <w:b/>
         </w:rPr>
-        <w:t xml:space="preserve">Ratnanagar-7, </w:t>
-      </w:r>
-      <w:proofErr w:type="spellStart"/>
-      <w:r>
-        <w:rPr>
-          <w:rFonts w:ascii="Times New Roman" w:hAnsi="Times New Roman" w:cs="Times New Roman"/>
-          <w:b/>
-        </w:rPr>
-        <w:t>Sauraha</w:t>
-      </w:r>
-      <w:proofErr w:type="spellEnd"/>
-      <w:r>
-        <w:rPr>
-          <w:rFonts w:ascii="Times New Roman" w:hAnsi="Times New Roman" w:cs="Times New Roman"/>
-          <w:b/>
-        </w:rPr>
-        <w:t>, Chitwan</w:t>
+        <w:t>Ratnanagar-7, Sauraha, Chitwan</w:t>
       </w:r>
     </w:p>
     <w:p>
@@ -884,7 +888,7 @@
                 </mc:Choice>
                 <mc:Fallback>
                   <w:pict>
-                    <v:rect w14:anchorId="52400928" id="Rectangle 2" o:spid="_x0000_s1026" style="position:absolute;margin-left:427.35pt;margin-top:8.15pt;width:86.25pt;height:34.35pt;z-index:251660288;visibility:visible;mso-wrap-style:square;mso-width-percent:0;mso-height-percent:0;mso-wrap-distance-left:9pt;mso-wrap-distance-top:0;mso-wrap-distance-right:9pt;mso-wrap-distance-bottom:0;mso-position-horizontal:absolute;mso-position-horizontal-relative:text;mso-position-vertical:absolute;mso-position-vertical-relative:text;mso-width-percent:0;mso-height-percent:0;mso-width-relative:page;mso-height-relative:margin;v-text-anchor:middle" o:gfxdata="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" fillcolor="white [3201]" strokecolor="black [3213]" strokeweight="2.25pt">
+                    <v:rect w14:anchorId="169A3C44" id="Rectangle 2" o:spid="_x0000_s1026" style="position:absolute;margin-left:427.35pt;margin-top:8.15pt;width:86.25pt;height:34.35pt;z-index:251660288;visibility:visible;mso-wrap-style:square;mso-width-percent:0;mso-height-percent:0;mso-wrap-distance-left:9pt;mso-wrap-distance-top:0;mso-wrap-distance-right:9pt;mso-wrap-distance-bottom:0;mso-position-horizontal:absolute;mso-position-horizontal-relative:text;mso-position-vertical:absolute;mso-position-vertical-relative:text;mso-width-percent:0;mso-height-percent:0;mso-width-relative:page;mso-height-relative:margin;v-text-anchor:middle" o:gfxdata="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" fillcolor="white [3201]" strokecolor="black [3213]" strokeweight="2.25pt">
                       <v:path arrowok="t"/>
                     </v:rect>
                   </w:pict>
@@ -1336,59 +1340,23 @@
           <w:sz w:val="32"/>
           <w:szCs w:val="32"/>
         </w:rPr>
-        <w:t xml:space="preserve">We </w:t>
-      </w:r>
-      <w:proofErr w:type="gramStart"/>
-      <w:r>
-        <w:rPr>
-          <w:rFonts w:ascii="Times New Roman" w:hAnsi="Times New Roman" w:cs="Times New Roman"/>
-          <w:sz w:val="32"/>
-          <w:szCs w:val="32"/>
-        </w:rPr>
-        <w:t xml:space="preserve">must </w:t>
-      </w:r>
-      <w:r>
-        <w:rPr>
-          <w:rFonts w:ascii="Times New Roman" w:hAnsi="Times New Roman" w:cs="Times New Roman"/>
-          <w:sz w:val="32"/>
-          <w:szCs w:val="32"/>
-        </w:rPr>
-        <w:t xml:space="preserve"> _</w:t>
-      </w:r>
-      <w:proofErr w:type="gramEnd"/>
-      <w:r>
-        <w:rPr>
-          <w:rFonts w:ascii="Times New Roman" w:hAnsi="Times New Roman" w:cs="Times New Roman"/>
-          <w:sz w:val="32"/>
-          <w:szCs w:val="32"/>
-        </w:rPr>
-        <w:t>_</w:t>
-      </w:r>
-      <w:r>
-        <w:rPr>
-          <w:rFonts w:ascii="Times New Roman" w:hAnsi="Times New Roman" w:cs="Times New Roman"/>
-          <w:sz w:val="32"/>
-          <w:szCs w:val="32"/>
-        </w:rPr>
-        <w:t>________</w:t>
-      </w:r>
-      <w:proofErr w:type="gramStart"/>
-      <w:r>
-        <w:rPr>
-          <w:rFonts w:ascii="Times New Roman" w:hAnsi="Times New Roman" w:cs="Times New Roman"/>
-          <w:sz w:val="32"/>
-          <w:szCs w:val="32"/>
-        </w:rPr>
-        <w:t>_  elders</w:t>
-      </w:r>
-      <w:proofErr w:type="gramEnd"/>
-      <w:r>
-        <w:rPr>
-          <w:rFonts w:ascii="Times New Roman" w:hAnsi="Times New Roman" w:cs="Times New Roman"/>
-          <w:sz w:val="32"/>
-          <w:szCs w:val="32"/>
-        </w:rPr>
-        <w:t xml:space="preserve"> in the family.</w:t>
+        <w:t xml:space="preserve">We must </w:t>
+      </w:r>
+      <w:r>
+        <w:rPr>
+          <w:rFonts w:ascii="Times New Roman" w:hAnsi="Times New Roman" w:cs="Times New Roman"/>
+          <w:sz w:val="32"/>
+          <w:szCs w:val="32"/>
+        </w:rPr>
+        <w:t xml:space="preserve"> __</w:t>
+      </w:r>
+      <w:r>
+        <w:rPr>
+          <w:rFonts w:ascii="Times New Roman" w:hAnsi="Times New Roman" w:cs="Times New Roman"/>
+          <w:sz w:val="32"/>
+          <w:szCs w:val="32"/>
+        </w:rPr>
+        <w:t>_________  elders in the family.</w:t>
       </w:r>
     </w:p>
     <w:p>
@@ -1440,18 +1408,8 @@
           <w:sz w:val="32"/>
           <w:szCs w:val="32"/>
         </w:rPr>
-        <w:t>____________</w:t>
-      </w:r>
-      <w:proofErr w:type="gramStart"/>
-      <w:r>
-        <w:rPr>
-          <w:rFonts w:ascii="Times New Roman" w:hAnsi="Times New Roman" w:cs="Times New Roman"/>
-          <w:sz w:val="32"/>
-          <w:szCs w:val="32"/>
-        </w:rPr>
-        <w:t>_ .</w:t>
-      </w:r>
-      <w:proofErr w:type="gramEnd"/>
+        <w:t>_____________ .</w:t>
+      </w:r>
     </w:p>
     <w:p>
       <w:pPr>
@@ -1494,51 +1452,15 @@
           <w:sz w:val="32"/>
           <w:szCs w:val="32"/>
         </w:rPr>
-        <w:t>________</w:t>
-      </w:r>
-      <w:proofErr w:type="gramStart"/>
-      <w:r>
-        <w:rPr>
-          <w:rFonts w:ascii="Times New Roman" w:hAnsi="Times New Roman" w:cs="Times New Roman"/>
-          <w:sz w:val="32"/>
-          <w:szCs w:val="32"/>
-        </w:rPr>
-        <w:t xml:space="preserve">_ </w:t>
-      </w:r>
-      <w:r>
-        <w:rPr>
-          <w:rFonts w:ascii="Times New Roman" w:hAnsi="Times New Roman" w:cs="Times New Roman"/>
-          <w:sz w:val="32"/>
-          <w:szCs w:val="32"/>
-        </w:rPr>
-        <w:t xml:space="preserve"> are</w:t>
-      </w:r>
-      <w:proofErr w:type="gramEnd"/>
-      <w:r>
-        <w:rPr>
-          <w:rFonts w:ascii="Times New Roman" w:hAnsi="Times New Roman" w:cs="Times New Roman"/>
-          <w:sz w:val="32"/>
-          <w:szCs w:val="32"/>
-        </w:rPr>
-        <w:t xml:space="preserve"> the main caste of </w:t>
-      </w:r>
-      <w:proofErr w:type="spellStart"/>
-      <w:r>
-        <w:rPr>
-          <w:rFonts w:ascii="Times New Roman" w:hAnsi="Times New Roman" w:cs="Times New Roman"/>
-          <w:sz w:val="32"/>
-          <w:szCs w:val="32"/>
-        </w:rPr>
-        <w:t>Ratnanagar</w:t>
-      </w:r>
-      <w:proofErr w:type="spellEnd"/>
-      <w:r>
-        <w:rPr>
-          <w:rFonts w:ascii="Times New Roman" w:hAnsi="Times New Roman" w:cs="Times New Roman"/>
-          <w:sz w:val="32"/>
-          <w:szCs w:val="32"/>
-        </w:rPr>
-        <w:t xml:space="preserve"> municipality</w:t>
+        <w:t xml:space="preserve">_________ </w:t>
+      </w:r>
+      <w:r>
+        <w:rPr>
+          <w:rFonts w:ascii="Times New Roman" w:hAnsi="Times New Roman" w:cs="Times New Roman"/>
+          <w:sz w:val="32"/>
+          <w:szCs w:val="32"/>
+        </w:rPr>
+        <w:t xml:space="preserve"> are the main caste of Ratnanagar municipality</w:t>
       </w:r>
       <w:r>
         <w:rPr>
@@ -1858,23 +1780,13 @@
         </w:rPr>
         <w:t xml:space="preserve"> </w:t>
       </w:r>
-      <w:proofErr w:type="spellStart"/>
-      <w:r>
-        <w:rPr>
-          <w:rFonts w:ascii="Times New Roman" w:hAnsi="Times New Roman" w:cs="Times New Roman"/>
-          <w:sz w:val="32"/>
-          <w:szCs w:val="32"/>
-        </w:rPr>
-        <w:t>Chiwan</w:t>
-      </w:r>
-      <w:proofErr w:type="spellEnd"/>
-      <w:r>
-        <w:rPr>
-          <w:rFonts w:ascii="Times New Roman" w:hAnsi="Times New Roman" w:cs="Times New Roman"/>
-          <w:sz w:val="32"/>
-          <w:szCs w:val="32"/>
-        </w:rPr>
-        <w:t xml:space="preserve"> National </w:t>
+      <w:r>
+        <w:rPr>
+          <w:rFonts w:ascii="Times New Roman" w:hAnsi="Times New Roman" w:cs="Times New Roman"/>
+          <w:sz w:val="32"/>
+          <w:szCs w:val="32"/>
+        </w:rPr>
+        <w:t xml:space="preserve">Chiwan National </w:t>
       </w:r>
       <w:r>
         <w:rPr>
@@ -2057,18 +1969,8 @@
           <w:sz w:val="32"/>
           <w:szCs w:val="32"/>
         </w:rPr>
-        <w:t xml:space="preserve"> </w:t>
-      </w:r>
-      <w:proofErr w:type="spellStart"/>
-      <w:r>
-        <w:rPr>
-          <w:rFonts w:ascii="Times New Roman" w:hAnsi="Times New Roman" w:cs="Times New Roman"/>
-          <w:sz w:val="32"/>
-          <w:szCs w:val="32"/>
-        </w:rPr>
         <w:t>n’t</w:t>
       </w:r>
-      <w:proofErr w:type="spellEnd"/>
       <w:r>
         <w:rPr>
           <w:rFonts w:ascii="Times New Roman" w:hAnsi="Times New Roman" w:cs="Times New Roman"/>
@@ -2276,23 +2178,13 @@
           <w:szCs w:val="32"/>
         </w:rPr>
       </w:pPr>
-      <w:proofErr w:type="spellStart"/>
-      <w:r>
-        <w:rPr>
-          <w:rFonts w:ascii="Times New Roman" w:hAnsi="Times New Roman" w:cs="Times New Roman"/>
-          <w:sz w:val="32"/>
-          <w:szCs w:val="32"/>
-        </w:rPr>
-        <w:t>i</w:t>
-      </w:r>
-      <w:proofErr w:type="spellEnd"/>
-      <w:r>
-        <w:rPr>
-          <w:rFonts w:ascii="Times New Roman" w:hAnsi="Times New Roman" w:cs="Times New Roman"/>
-          <w:sz w:val="32"/>
-          <w:szCs w:val="32"/>
-        </w:rPr>
-        <w:t>.</w:t>
+      <w:r>
+        <w:rPr>
+          <w:rFonts w:ascii="Times New Roman" w:hAnsi="Times New Roman" w:cs="Times New Roman"/>
+          <w:sz w:val="32"/>
+          <w:szCs w:val="32"/>
+        </w:rPr>
+        <w:t>i.</w:t>
       </w:r>
       <w:r>
         <w:rPr>
@@ -2448,23 +2340,13 @@
           <w:szCs w:val="32"/>
         </w:rPr>
       </w:pPr>
-      <w:proofErr w:type="spellStart"/>
-      <w:r>
-        <w:rPr>
-          <w:rFonts w:ascii="Times New Roman" w:hAnsi="Times New Roman" w:cs="Times New Roman"/>
-          <w:sz w:val="32"/>
-          <w:szCs w:val="32"/>
-        </w:rPr>
-        <w:t>i</w:t>
-      </w:r>
-      <w:proofErr w:type="spellEnd"/>
-      <w:r>
-        <w:rPr>
-          <w:rFonts w:ascii="Times New Roman" w:hAnsi="Times New Roman" w:cs="Times New Roman"/>
-          <w:sz w:val="32"/>
-          <w:szCs w:val="32"/>
-        </w:rPr>
-        <w:t>.</w:t>
+      <w:r>
+        <w:rPr>
+          <w:rFonts w:ascii="Times New Roman" w:hAnsi="Times New Roman" w:cs="Times New Roman"/>
+          <w:sz w:val="32"/>
+          <w:szCs w:val="32"/>
+        </w:rPr>
+        <w:t>i.</w:t>
       </w:r>
       <w:r>
         <w:rPr>
@@ -3063,7 +2945,6 @@
         </w:rPr>
         <w:t xml:space="preserve">(Any four </w:t>
       </w:r>
-      <w:proofErr w:type="gramStart"/>
       <w:r>
         <w:rPr>
           <w:rFonts w:ascii="Times New Roman" w:hAnsi="Times New Roman" w:cs="Times New Roman"/>
@@ -3082,7 +2963,6 @@
         </w:rPr>
         <w:t xml:space="preserve"> </w:t>
       </w:r>
-      <w:proofErr w:type="gramEnd"/>
       <w:r>
         <w:rPr>
           <w:rFonts w:ascii="Times New Roman" w:hAnsi="Times New Roman" w:cs="Times New Roman"/>
@@ -3477,25 +3357,7 @@
           <w:sz w:val="32"/>
           <w:szCs w:val="32"/>
         </w:rPr>
-        <w:t xml:space="preserve">How many wards are there in </w:t>
-      </w:r>
-      <w:proofErr w:type="spellStart"/>
-      <w:r>
-        <w:rPr>
-          <w:rFonts w:ascii="Times New Roman" w:hAnsi="Times New Roman" w:cs="Times New Roman"/>
-          <w:sz w:val="32"/>
-          <w:szCs w:val="32"/>
-        </w:rPr>
-        <w:t>Ratnanagar</w:t>
-      </w:r>
-      <w:proofErr w:type="spellEnd"/>
-      <w:r>
-        <w:rPr>
-          <w:rFonts w:ascii="Times New Roman" w:hAnsi="Times New Roman" w:cs="Times New Roman"/>
-          <w:sz w:val="32"/>
-          <w:szCs w:val="32"/>
-        </w:rPr>
-        <w:t xml:space="preserve"> municipality</w:t>
+        <w:t>How many wards are there in Ratnanagar municipality</w:t>
       </w:r>
       <w:r>
         <w:rPr>
@@ -3641,25 +3503,7 @@
           <w:sz w:val="32"/>
           <w:szCs w:val="32"/>
         </w:rPr>
-        <w:t xml:space="preserve">Which is your </w:t>
-      </w:r>
-      <w:proofErr w:type="spellStart"/>
-      <w:r>
-        <w:rPr>
-          <w:rFonts w:ascii="Times New Roman" w:hAnsi="Times New Roman" w:cs="Times New Roman"/>
-          <w:sz w:val="32"/>
-          <w:szCs w:val="32"/>
-        </w:rPr>
-        <w:t>favourite</w:t>
-      </w:r>
-      <w:proofErr w:type="spellEnd"/>
-      <w:r>
-        <w:rPr>
-          <w:rFonts w:ascii="Times New Roman" w:hAnsi="Times New Roman" w:cs="Times New Roman"/>
-          <w:sz w:val="32"/>
-          <w:szCs w:val="32"/>
-        </w:rPr>
-        <w:t xml:space="preserve"> festivals</w:t>
+        <w:t>Which is your favourite festivals</w:t>
       </w:r>
       <w:r>
         <w:rPr>
@@ -3999,7 +3843,7 @@
           </mc:Choice>
           <mc:Fallback>
             <w:pict>
-              <v:rect w14:anchorId="4F90E5A3" id="Rectangle 3" o:spid="_x0000_s1026" style="position:absolute;margin-left:14.95pt;margin-top:20.55pt;width:519pt;height:201.05pt;z-index:251658240;visibility:visible;mso-wrap-style:square;mso-width-percent:0;mso-height-percent:0;mso-wrap-distance-left:9pt;mso-wrap-distance-top:0;mso-wrap-distance-right:9pt;mso-wrap-distance-bottom:0;mso-position-horizontal:absolute;mso-position-horizontal-relative:text;mso-position-vertical:absolute;mso-position-vertical-relative:text;mso-width-percent:0;mso-height-percent:0;mso-width-relative:margin;mso-height-relative:margin;v-text-anchor:middle" o:gfxdata="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" fillcolor="white [3201]" strokecolor="black [3200]" strokeweight="2pt"/>
+              <v:rect w14:anchorId="073B6FB4" id="Rectangle 3" o:spid="_x0000_s1026" style="position:absolute;margin-left:14.95pt;margin-top:20.55pt;width:519pt;height:201.05pt;z-index:251658240;visibility:visible;mso-wrap-style:square;mso-width-percent:0;mso-height-percent:0;mso-wrap-distance-left:9pt;mso-wrap-distance-top:0;mso-wrap-distance-right:9pt;mso-wrap-distance-bottom:0;mso-position-horizontal:absolute;mso-position-horizontal-relative:text;mso-position-vertical:absolute;mso-position-vertical-relative:text;mso-width-percent:0;mso-height-percent:0;mso-width-relative:margin;mso-height-relative:margin;v-text-anchor:middle" o:gfxdata="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" fillcolor="white [3201]" strokecolor="black [3200]" strokeweight="2pt"/>
             </w:pict>
           </mc:Fallback>
         </mc:AlternateContent>
